--- a/casetool.docx
+++ b/casetool.docx
@@ -4,8 +4,166 @@
   <w:body>
     <w:p>
       <w:r>
-        <w:t>When it comes to writing essays in college, we all need a place to start. Think of the five-paragraph essay as just that. Some students may find this to be a simple process, while others may spend a greater amount of time understanding this basic building block of college writing. Whatever the case, use the following guidelines to strengthen your knowledge of this preliminary essay format. Five-paragraph essays are incredibly useful in two situations — when writers are just starting out and when a writing assignment is timed</w:t>
-      </w:r>
+        <w:t xml:space="preserve">When it comes to writing essays in college, we all need a place to start. Think of the five-paragraph essay as just that. Some students may find this to be a simple process, while others may spend a greater amount of time understanding this basic building block of college writing. Whatever the case, use the following guidelines to strengthen your knowledge of this preliminary essay format. Five-paragraph essays are incredibly useful in two situations — when writers are just starting out and when a writing </w:t>
+      </w:r>
+      <w:r>
+        <w:t xml:space="preserve">assignment  </w:t>
+      </w:r>
+    </w:p>
+    <w:p>
+      <w:r>
+        <w:t xml:space="preserve">The </w:t>
+      </w:r>
+      <w:r>
+        <w:rPr>
+          <w:b/>
+          <w:bCs/>
+        </w:rPr>
+        <w:t>Supreme Court of India</w:t>
+      </w:r>
+      <w:r>
+        <w:t xml:space="preserve"> (</w:t>
+      </w:r>
+      <w:hyperlink r:id="rId5" w:tooltip="International Alphabet of Sanskrit Transliteration" w:history="1">
+        <w:r>
+          <w:rPr>
+            <w:rStyle w:val="Hyperlink"/>
+          </w:rPr>
+          <w:t>IAST</w:t>
+        </w:r>
+      </w:hyperlink>
+      <w:r>
+        <w:t xml:space="preserve">: </w:t>
+      </w:r>
+      <w:proofErr w:type="spellStart"/>
+      <w:r>
+        <w:rPr>
+          <w:i/>
+          <w:iCs/>
+        </w:rPr>
+        <w:t>Bhāratīya</w:t>
+      </w:r>
+      <w:proofErr w:type="spellEnd"/>
+      <w:r>
+        <w:rPr>
+          <w:i/>
+          <w:iCs/>
+        </w:rPr>
+        <w:t xml:space="preserve"> </w:t>
+      </w:r>
+      <w:proofErr w:type="spellStart"/>
+      <w:r>
+        <w:rPr>
+          <w:i/>
+          <w:iCs/>
+        </w:rPr>
+        <w:t>Ucchatama</w:t>
+      </w:r>
+      <w:proofErr w:type="spellEnd"/>
+      <w:r>
+        <w:rPr>
+          <w:i/>
+          <w:iCs/>
+        </w:rPr>
+        <w:t xml:space="preserve"> </w:t>
+      </w:r>
+      <w:proofErr w:type="spellStart"/>
+      <w:r>
+        <w:rPr>
+          <w:i/>
+          <w:iCs/>
+        </w:rPr>
+        <w:t>Nyāyālaya</w:t>
+      </w:r>
+      <w:proofErr w:type="spellEnd"/>
+      <w:r>
+        <w:t xml:space="preserve">) is the supreme judicial body </w:t>
+      </w:r>
+      <w:hyperlink r:id="rId6" w:tooltip="Government of India" w:history="1">
+        <w:r>
+          <w:rPr>
+            <w:rStyle w:val="Hyperlink"/>
+          </w:rPr>
+          <w:t>of India</w:t>
+        </w:r>
+      </w:hyperlink>
+      <w:r>
+        <w:t xml:space="preserve"> and the highest court of the Republic of India under the </w:t>
+      </w:r>
+      <w:hyperlink r:id="rId7" w:tooltip="Constitution of India" w:history="1">
+        <w:r>
+          <w:rPr>
+            <w:rStyle w:val="Hyperlink"/>
+          </w:rPr>
+          <w:t>constitution</w:t>
+        </w:r>
+      </w:hyperlink>
+      <w:r>
+        <w:t xml:space="preserve">. It is the most senior constitutional court, and has the power of </w:t>
+      </w:r>
+      <w:hyperlink r:id="rId8" w:tooltip="Judicial review" w:history="1">
+        <w:r>
+          <w:rPr>
+            <w:rStyle w:val="Hyperlink"/>
+          </w:rPr>
+          <w:t>judicial review</w:t>
+        </w:r>
+      </w:hyperlink>
+      <w:r>
+        <w:t xml:space="preserve">. The </w:t>
+      </w:r>
+      <w:hyperlink r:id="rId9" w:tooltip="Chief Justice of India" w:history="1">
+        <w:r>
+          <w:rPr>
+            <w:rStyle w:val="Hyperlink"/>
+          </w:rPr>
+          <w:t>Chief Justice of India</w:t>
+        </w:r>
+      </w:hyperlink>
+      <w:r>
+        <w:t xml:space="preserve"> is the head and </w:t>
+      </w:r>
+      <w:hyperlink r:id="rId10" w:tooltip="Chief justice" w:history="1">
+        <w:r>
+          <w:rPr>
+            <w:rStyle w:val="Hyperlink"/>
+          </w:rPr>
+          <w:t>chief judge</w:t>
+        </w:r>
+      </w:hyperlink>
+      <w:r>
+        <w:t xml:space="preserve"> of the Supreme Court, which consists of a maximum of 34 judges and has extensive powers in the form of </w:t>
+      </w:r>
+      <w:hyperlink r:id="rId11" w:tooltip="Original jurisdiction" w:history="1">
+        <w:r>
+          <w:rPr>
+            <w:rStyle w:val="Hyperlink"/>
+          </w:rPr>
+          <w:t>original</w:t>
+        </w:r>
+      </w:hyperlink>
+      <w:r>
+        <w:t xml:space="preserve">, </w:t>
+      </w:r>
+      <w:hyperlink r:id="rId12" w:tooltip="Appellate jurisdiction" w:history="1">
+        <w:r>
+          <w:rPr>
+            <w:rStyle w:val="Hyperlink"/>
+          </w:rPr>
+          <w:t>appellate</w:t>
+        </w:r>
+      </w:hyperlink>
+      <w:r>
+        <w:t xml:space="preserve"> and </w:t>
+      </w:r>
+      <w:hyperlink r:id="rId13" w:tooltip="Advisory opinion" w:history="1">
+        <w:r>
+          <w:rPr>
+            <w:rStyle w:val="Hyperlink"/>
+          </w:rPr>
+          <w:t>advisory jurisdictions</w:t>
+        </w:r>
+      </w:hyperlink>
       <w:r>
         <w:t>.</w:t>
       </w:r>
@@ -209,6 +367,18 @@
     <w:semiHidden/>
     <w:unhideWhenUsed/>
   </w:style>
+  <w:style w:type="character" w:styleId="Hyperlink">
+    <w:name w:val="Hyperlink"/>
+    <w:basedOn w:val="DefaultParagraphFont"/>
+    <w:uiPriority w:val="99"/>
+    <w:semiHidden/>
+    <w:unhideWhenUsed/>
+    <w:rsid w:val="00AC347C"/>
+    <w:rPr>
+      <w:color w:val="0000FF"/>
+      <w:u w:val="single"/>
+    </w:rPr>
+  </w:style>
 </w:styles>
 </file>
 
@@ -399,6 +569,18 @@
     <w:semiHidden/>
     <w:unhideWhenUsed/>
   </w:style>
+  <w:style w:type="character" w:styleId="Hyperlink">
+    <w:name w:val="Hyperlink"/>
+    <w:basedOn w:val="DefaultParagraphFont"/>
+    <w:uiPriority w:val="99"/>
+    <w:semiHidden/>
+    <w:unhideWhenUsed/>
+    <w:rsid w:val="00AC347C"/>
+    <w:rPr>
+      <w:color w:val="0000FF"/>
+      <w:u w:val="single"/>
+    </w:rPr>
+  </w:style>
 </w:styles>
 </file>
 

--- a/casetool.docx
+++ b/casetool.docx
@@ -162,6 +162,147 @@
             <w:rStyle w:val="Hyperlink"/>
           </w:rPr>
           <w:t>advisory jurisdictions</w:t>
+        </w:r>
+      </w:hyperlink>
+      <w:r>
+        <w:t>.</w:t>
+      </w:r>
+    </w:p>
+    <w:p/>
+    <w:p>
+      <w:r>
+        <w:rPr>
+          <w:b/>
+          <w:bCs/>
+        </w:rPr>
+        <w:t>Baking</w:t>
+      </w:r>
+      <w:r>
+        <w:t xml:space="preserve"> is a method of preparing food that uses dry heat, typically in an </w:t>
+      </w:r>
+      <w:hyperlink r:id="rId14" w:tooltip="Oven" w:history="1">
+        <w:r>
+          <w:rPr>
+            <w:rStyle w:val="Hyperlink"/>
+          </w:rPr>
+          <w:t>oven</w:t>
+        </w:r>
+      </w:hyperlink>
+      <w:r>
+        <w:t xml:space="preserve">, but can also be done in hot </w:t>
+      </w:r>
+      <w:hyperlink r:id="rId15" w:tooltip="Ash" w:history="1">
+        <w:r>
+          <w:rPr>
+            <w:rStyle w:val="Hyperlink"/>
+          </w:rPr>
+          <w:t>ashes</w:t>
+        </w:r>
+      </w:hyperlink>
+      <w:r>
+        <w:t xml:space="preserve">, or on hot </w:t>
+      </w:r>
+      <w:hyperlink r:id="rId16" w:tooltip="Rock (geology)" w:history="1">
+        <w:r>
+          <w:rPr>
+            <w:rStyle w:val="Hyperlink"/>
+          </w:rPr>
+          <w:t>stones</w:t>
+        </w:r>
+      </w:hyperlink>
+      <w:r>
+        <w:t xml:space="preserve">. The most common baked item is </w:t>
+      </w:r>
+      <w:hyperlink r:id="rId17" w:tooltip="Bread" w:history="1">
+        <w:r>
+          <w:rPr>
+            <w:rStyle w:val="Hyperlink"/>
+          </w:rPr>
+          <w:t>bread</w:t>
+        </w:r>
+      </w:hyperlink>
+      <w:r>
+        <w:t xml:space="preserve"> but many other types of foods are baked.</w:t>
+      </w:r>
+      <w:hyperlink r:id="rId18" w:anchor="cite_note-1" w:history="1">
+        <w:r>
+          <w:rPr>
+            <w:rStyle w:val="Hyperlink"/>
+            <w:vertAlign w:val="superscript"/>
+          </w:rPr>
+          <w:t>[1]</w:t>
+        </w:r>
+      </w:hyperlink>
+      <w:r>
+        <w:t xml:space="preserve"> Heat is gradually transferred "from the surface of cakes, cookies, and breads to their </w:t>
+      </w:r>
+      <w:proofErr w:type="spellStart"/>
+      <w:r>
+        <w:t>center</w:t>
+      </w:r>
+      <w:proofErr w:type="spellEnd"/>
+      <w:r>
+        <w:t xml:space="preserve">. As heat travels through, it transforms batters and doughs into baked goods and more with a firm dry crust and a softer </w:t>
+      </w:r>
+      <w:proofErr w:type="spellStart"/>
+      <w:r>
+        <w:t>center</w:t>
+      </w:r>
+      <w:proofErr w:type="spellEnd"/>
+      <w:r>
+        <w:t>".</w:t>
+      </w:r>
+      <w:hyperlink r:id="rId19" w:anchor="cite_note-Figoni-2" w:history="1">
+        <w:r>
+          <w:rPr>
+            <w:rStyle w:val="Hyperlink"/>
+            <w:vertAlign w:val="superscript"/>
+          </w:rPr>
+          <w:t>[2]</w:t>
+        </w:r>
+      </w:hyperlink>
+      <w:r>
+        <w:t xml:space="preserve"> Baking can be combined with </w:t>
+      </w:r>
+      <w:hyperlink r:id="rId20" w:tooltip="Grilling" w:history="1">
+        <w:r>
+          <w:rPr>
+            <w:rStyle w:val="Hyperlink"/>
+          </w:rPr>
+          <w:t>grilling</w:t>
+        </w:r>
+      </w:hyperlink>
+      <w:r>
+        <w:t xml:space="preserve"> to produce a hybrid </w:t>
+      </w:r>
+      <w:hyperlink r:id="rId21" w:tooltip="Barbecue" w:history="1">
+        <w:r>
+          <w:rPr>
+            <w:rStyle w:val="Hyperlink"/>
+          </w:rPr>
+          <w:t>barbecue</w:t>
+        </w:r>
+      </w:hyperlink>
+      <w:r>
+        <w:t xml:space="preserve"> variant by using both methods simultaneously, or one after the other. Baking is related to barbecuing because the concept of the </w:t>
+      </w:r>
+      <w:hyperlink r:id="rId22" w:tooltip="Masonry oven" w:history="1">
+        <w:r>
+          <w:rPr>
+            <w:rStyle w:val="Hyperlink"/>
+          </w:rPr>
+          <w:t>masonry oven</w:t>
+        </w:r>
+      </w:hyperlink>
+      <w:r>
+        <w:t xml:space="preserve"> is similar to that of a </w:t>
+      </w:r>
+      <w:hyperlink r:id="rId23" w:tooltip="Smoking (cooking)" w:history="1">
+        <w:r>
+          <w:rPr>
+            <w:rStyle w:val="Hyperlink"/>
+          </w:rPr>
+          <w:t>smoke pit</w:t>
         </w:r>
       </w:hyperlink>
       <w:r>
